--- a/Bao cao dam may.docx
+++ b/Bao cao dam may.docx
@@ -369,7 +369,7 @@
           </mc:Choice>
           <mc:Fallback>
             <w:pict>
-              <v:group w14:anchorId="3CC6B713" id="Group 1" o:spid="_x0000_s1026" style="position:absolute;margin-left:-13.15pt;margin-top:-20.8pt;width:473.2pt;height:740.55pt;z-index:-251994112" coordorigin="335,703" coordsize="10200,15114" o:gfxdata="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">
+              <v:group w14:anchorId="71B98191" id="Group 1" o:spid="_x0000_s1026" style="position:absolute;margin-left:-13.15pt;margin-top:-20.8pt;width:473.2pt;height:740.55pt;z-index:-251994112" coordorigin="335,703" coordsize="10200,15114" o:gfxdata="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">
                 <v:shape id="Picture 3" o:spid="_x0000_s1027" type="#_x0000_t75" alt="untitled" style="position:absolute;left:335;top:741;width:2913;height:2689;visibility:visible;mso-wrap-style:square" o:gfxdata="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">
                   <v:imagedata r:id="rId13" o:title="untitled"/>
                 </v:shape>
@@ -398,6 +398,12 @@
             </w:pict>
           </mc:Fallback>
         </mc:AlternateContent>
+      </w:r>
+      <w:r>
+        <w:rPr>
+          <w:rFonts w:ascii="Arial" w:hAnsi="Arial" w:cs="Arial"/>
+        </w:rPr>
+        <w:t xml:space="preserve"> </w:t>
       </w:r>
     </w:p>
     <w:p>
@@ -1212,7 +1218,6 @@
     <w:p>
       <w:pPr>
         <w:ind w:left="720"/>
-        <w:jc w:val="both"/>
         <w:rPr>
           <w:rFonts w:ascii="Arial" w:hAnsi="Arial" w:cs="Arial"/>
           <w:noProof/>
@@ -1237,7 +1242,28 @@
           <w:rFonts w:ascii="Arial" w:hAnsi="Arial" w:cs="Arial"/>
           <w:noProof/>
         </w:rPr>
-        <w:t xml:space="preserve"> quản lý bán hàng công nghệ, công ty đó yêu cầ</w:t>
+        <w:t xml:space="preserve"> quản lý bán hàng công nghệ</w:t>
+      </w:r>
+      <w:r>
+        <w:rPr>
+          <w:rFonts w:ascii="Arial" w:hAnsi="Arial" w:cs="Arial"/>
+          <w:noProof/>
+        </w:rPr>
+        <w:t xml:space="preserve"> cho cửa hàng bán đồ điện tử</w:t>
+      </w:r>
+      <w:r>
+        <w:rPr>
+          <w:rFonts w:ascii="Arial" w:hAnsi="Arial" w:cs="Arial"/>
+          <w:noProof/>
+        </w:rPr>
+        <w:t xml:space="preserve">, Cửa hàng </w:t>
+      </w:r>
+      <w:r>
+        <w:rPr>
+          <w:rFonts w:ascii="Arial" w:hAnsi="Arial" w:cs="Arial"/>
+          <w:noProof/>
+        </w:rPr>
+        <w:t>yêu cầ</w:t>
       </w:r>
       <w:r>
         <w:rPr>
@@ -1280,6 +1306,8 @@
           <w:noProof/>
         </w:rPr>
       </w:pPr>
+      <w:bookmarkStart w:id="2" w:name="_GoBack"/>
+      <w:bookmarkEnd w:id="2"/>
     </w:p>
     <w:p>
       <w:pPr>
@@ -1358,7 +1386,22 @@
           <w:rFonts w:ascii="Arial" w:hAnsi="Arial" w:cs="Arial"/>
           <w:noProof/>
         </w:rPr>
-        <w:t xml:space="preserve">          5. Bảng chi tiết hóa đơn</w:t>
+        <w:t xml:space="preserve">          </w:t>
+      </w:r>
+      <w:r>
+        <w:rPr>
+          <w:rFonts w:ascii="Arial" w:hAnsi="Arial" w:cs="Arial"/>
+          <w:noProof/>
+          <w:lang w:val="en-US"/>
+        </w:rPr>
+        <w:t xml:space="preserve"> </w:t>
+      </w:r>
+      <w:r>
+        <w:rPr>
+          <w:rFonts w:ascii="Arial" w:hAnsi="Arial" w:cs="Arial"/>
+          <w:noProof/>
+        </w:rPr>
+        <w:t>5. Bảng chi tiết hóa đơn</w:t>
       </w:r>
     </w:p>
     <w:p>
@@ -3833,7 +3876,7 @@
           </mc:Choice>
           <mc:Fallback>
             <w:pict>
-              <v:line w14:anchorId="24185ECC" id="Straight Connector 18" o:spid="_x0000_s1026" style="position:absolute;z-index:251822592;visibility:visible;mso-wrap-style:square;mso-width-percent:0;mso-height-percent:0;mso-wrap-distance-left:9pt;mso-wrap-distance-top:0;mso-wrap-distance-right:9pt;mso-wrap-distance-bottom:0;mso-position-horizontal:absolute;mso-position-horizontal-relative:text;mso-position-vertical:absolute;mso-position-vertical-relative:text;mso-width-percent:0;mso-height-percent:0;mso-width-relative:page;mso-height-relative:page" from="382.5pt,18.05pt" to="396pt,70.35pt" o:gfxdata="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" strokecolor="#4579b8 [3044]">
+              <v:line w14:anchorId="5B5CD546" id="Straight Connector 18" o:spid="_x0000_s1026" style="position:absolute;z-index:251822592;visibility:visible;mso-wrap-style:square;mso-width-percent:0;mso-height-percent:0;mso-wrap-distance-left:9pt;mso-wrap-distance-top:0;mso-wrap-distance-right:9pt;mso-wrap-distance-bottom:0;mso-position-horizontal:absolute;mso-position-horizontal-relative:text;mso-position-vertical:absolute;mso-position-vertical-relative:text;mso-width-percent:0;mso-height-percent:0;mso-width-relative:page;mso-height-relative:page" from="382.5pt,18.05pt" to="396pt,70.35pt" o:gfxdata="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" strokecolor="#4579b8 [3044]">
                 <o:lock v:ext="edit" shapetype="f"/>
               </v:line>
             </w:pict>
@@ -3908,7 +3951,7 @@
           </mc:Choice>
           <mc:Fallback>
             <w:pict>
-              <v:line w14:anchorId="264C0570" id="Straight Connector 11" o:spid="_x0000_s1026" style="position:absolute;flip:x;z-index:251533824;visibility:visible;mso-wrap-style:square;mso-width-percent:0;mso-height-percent:0;mso-wrap-distance-left:9pt;mso-wrap-distance-top:0;mso-wrap-distance-right:9pt;mso-wrap-distance-bottom:0;mso-position-horizontal:absolute;mso-position-horizontal-relative:text;mso-position-vertical:absolute;mso-position-vertical-relative:text;mso-width-percent:0;mso-height-percent:0;mso-width-relative:page;mso-height-relative:page" from="115.35pt,11.85pt" to="156.25pt,68.5pt" o:gfxdata="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" strokecolor="#4579b8 [3044]">
+              <v:line w14:anchorId="0CCD9127" id="Straight Connector 11" o:spid="_x0000_s1026" style="position:absolute;flip:x;z-index:251533824;visibility:visible;mso-wrap-style:square;mso-width-percent:0;mso-height-percent:0;mso-wrap-distance-left:9pt;mso-wrap-distance-top:0;mso-wrap-distance-right:9pt;mso-wrap-distance-bottom:0;mso-position-horizontal:absolute;mso-position-horizontal-relative:text;mso-position-vertical:absolute;mso-position-vertical-relative:text;mso-width-percent:0;mso-height-percent:0;mso-width-relative:page;mso-height-relative:page" from="115.35pt,11.85pt" to="156.25pt,68.5pt" o:gfxdata="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" strokecolor="#4579b8 [3044]">
                 <o:lock v:ext="edit" shapetype="f"/>
               </v:line>
             </w:pict>
@@ -3983,7 +4026,7 @@
           </mc:Choice>
           <mc:Fallback>
             <w:pict>
-              <v:line w14:anchorId="78AD08AD" id="Straight Connector 54" o:spid="_x0000_s1026" style="position:absolute;flip:x y;z-index:251815424;visibility:visible;mso-wrap-style:square;mso-width-percent:0;mso-height-percent:0;mso-wrap-distance-left:9pt;mso-wrap-distance-top:0;mso-wrap-distance-right:9pt;mso-wrap-distance-bottom:0;mso-position-horizontal:absolute;mso-position-horizontal-relative:text;mso-position-vertical:absolute;mso-position-vertical-relative:text;mso-width-percent:0;mso-height-percent:0;mso-width-relative:page;mso-height-relative:page" from="150.95pt,308.25pt" to="308.85pt,496.5pt" o:gfxdata="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" strokecolor="#4579b8 [3044]">
+              <v:line w14:anchorId="1E6783FE" id="Straight Connector 54" o:spid="_x0000_s1026" style="position:absolute;flip:x y;z-index:251815424;visibility:visible;mso-wrap-style:square;mso-width-percent:0;mso-height-percent:0;mso-wrap-distance-left:9pt;mso-wrap-distance-top:0;mso-wrap-distance-right:9pt;mso-wrap-distance-bottom:0;mso-position-horizontal:absolute;mso-position-horizontal-relative:text;mso-position-vertical:absolute;mso-position-vertical-relative:text;mso-width-percent:0;mso-height-percent:0;mso-width-relative:page;mso-height-relative:page" from="150.95pt,308.25pt" to="308.85pt,496.5pt" o:gfxdata="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" strokecolor="#4579b8 [3044]">
                 <o:lock v:ext="edit" shapetype="f"/>
               </v:line>
             </w:pict>
@@ -4058,7 +4101,7 @@
           </mc:Choice>
           <mc:Fallback>
             <w:pict>
-              <v:line w14:anchorId="56A5EA0A" id="Straight Connector 53" o:spid="_x0000_s1026" style="position:absolute;z-index:251809280;visibility:visible;mso-wrap-style:square;mso-width-percent:0;mso-height-percent:0;mso-wrap-distance-left:9pt;mso-wrap-distance-top:0;mso-wrap-distance-right:9pt;mso-wrap-distance-bottom:0;mso-position-horizontal:absolute;mso-position-horizontal-relative:text;mso-position-vertical:absolute;mso-position-vertical-relative:text;mso-width-percent:0;mso-height-percent:0;mso-width-relative:page;mso-height-relative:page" from="49.45pt,265.75pt" to="76.3pt,283.15pt" o:gfxdata="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" strokecolor="#4579b8 [3044]">
+              <v:line w14:anchorId="46D7AF4B" id="Straight Connector 53" o:spid="_x0000_s1026" style="position:absolute;z-index:251809280;visibility:visible;mso-wrap-style:square;mso-width-percent:0;mso-height-percent:0;mso-wrap-distance-left:9pt;mso-wrap-distance-top:0;mso-wrap-distance-right:9pt;mso-wrap-distance-bottom:0;mso-position-horizontal:absolute;mso-position-horizontal-relative:text;mso-position-vertical:absolute;mso-position-vertical-relative:text;mso-width-percent:0;mso-height-percent:0;mso-width-relative:page;mso-height-relative:page" from="49.45pt,265.75pt" to="76.3pt,283.15pt" o:gfxdata="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" strokecolor="#4579b8 [3044]">
                 <o:lock v:ext="edit" shapetype="f"/>
               </v:line>
             </w:pict>
@@ -4133,7 +4176,7 @@
           </mc:Choice>
           <mc:Fallback>
             <w:pict>
-              <v:line w14:anchorId="6394C267" id="Straight Connector 52" o:spid="_x0000_s1026" style="position:absolute;flip:y;z-index:251803136;visibility:visible;mso-wrap-style:square;mso-width-percent:0;mso-height-percent:0;mso-wrap-distance-left:9pt;mso-wrap-distance-top:0;mso-wrap-distance-right:9pt;mso-wrap-distance-bottom:0;mso-position-horizontal:absolute;mso-position-horizontal-relative:text;mso-position-vertical:absolute;mso-position-vertical-relative:text;mso-width-percent:0;mso-height-percent:0;mso-width-relative:page;mso-height-relative:page" from="56.4pt,309.15pt" to="93.7pt,363.8pt" o:gfxdata="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" strokecolor="#4579b8 [3044]">
+              <v:line w14:anchorId="1019C50A" id="Straight Connector 52" o:spid="_x0000_s1026" style="position:absolute;flip:y;z-index:251803136;visibility:visible;mso-wrap-style:square;mso-width-percent:0;mso-height-percent:0;mso-wrap-distance-left:9pt;mso-wrap-distance-top:0;mso-wrap-distance-right:9pt;mso-wrap-distance-bottom:0;mso-position-horizontal:absolute;mso-position-horizontal-relative:text;mso-position-vertical:absolute;mso-position-vertical-relative:text;mso-width-percent:0;mso-height-percent:0;mso-width-relative:page;mso-height-relative:page" from="56.4pt,309.15pt" to="93.7pt,363.8pt" o:gfxdata="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" strokecolor="#4579b8 [3044]">
                 <o:lock v:ext="edit" shapetype="f"/>
               </v:line>
             </w:pict>
@@ -4416,7 +4459,7 @@
           </mc:Choice>
           <mc:Fallback>
             <w:pict>
-              <v:line w14:anchorId="7FBCD7BE" id="Straight Connector 48" o:spid="_x0000_s1026" style="position:absolute;flip:x y;z-index:251770368;visibility:visible;mso-wrap-style:square;mso-width-percent:0;mso-height-percent:0;mso-wrap-distance-left:9pt;mso-wrap-distance-top:0;mso-wrap-distance-right:9pt;mso-wrap-distance-bottom:0;mso-position-horizontal:absolute;mso-position-horizontal-relative:text;mso-position-vertical:absolute;mso-position-vertical-relative:text;mso-width-percent:0;mso-height-percent:0;mso-width-relative:page;mso-height-relative:page" from="390.35pt,523.4pt" to="422.45pt,552.9pt" o:gfxdata="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" strokecolor="#4579b8 [3044]">
+              <v:line w14:anchorId="5C63B423" id="Straight Connector 48" o:spid="_x0000_s1026" style="position:absolute;flip:x y;z-index:251770368;visibility:visible;mso-wrap-style:square;mso-width-percent:0;mso-height-percent:0;mso-wrap-distance-left:9pt;mso-wrap-distance-top:0;mso-wrap-distance-right:9pt;mso-wrap-distance-bottom:0;mso-position-horizontal:absolute;mso-position-horizontal-relative:text;mso-position-vertical:absolute;mso-position-vertical-relative:text;mso-width-percent:0;mso-height-percent:0;mso-width-relative:page;mso-height-relative:page" from="390.35pt,523.4pt" to="422.45pt,552.9pt" o:gfxdata="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" strokecolor="#4579b8 [3044]">
                 <o:lock v:ext="edit" shapetype="f"/>
               </v:line>
             </w:pict>
@@ -4491,7 +4534,7 @@
           </mc:Choice>
           <mc:Fallback>
             <w:pict>
-              <v:line w14:anchorId="63969A22" id="Straight Connector 47" o:spid="_x0000_s1026" style="position:absolute;flip:y;z-index:251764224;visibility:visible;mso-wrap-style:square;mso-width-percent:0;mso-height-percent:0;mso-wrap-distance-left:9pt;mso-wrap-distance-top:0;mso-wrap-distance-right:9pt;mso-wrap-distance-bottom:0;mso-position-horizontal:absolute;mso-position-horizontal-relative:text;mso-position-vertical:absolute;mso-position-vertical-relative:text;mso-width-percent:0;mso-height-percent:0;mso-width-relative:page;mso-height-relative:page" from="292.3pt,523.4pt" to="314.9pt,554.65pt" o:gfxdata="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" strokecolor="#4579b8 [3044]">
+              <v:line w14:anchorId="60B52FC8" id="Straight Connector 47" o:spid="_x0000_s1026" style="position:absolute;flip:y;z-index:251764224;visibility:visible;mso-wrap-style:square;mso-width-percent:0;mso-height-percent:0;mso-wrap-distance-left:9pt;mso-wrap-distance-top:0;mso-wrap-distance-right:9pt;mso-wrap-distance-bottom:0;mso-position-horizontal:absolute;mso-position-horizontal-relative:text;mso-position-vertical:absolute;mso-position-vertical-relative:text;mso-width-percent:0;mso-height-percent:0;mso-width-relative:page;mso-height-relative:page" from="292.3pt,523.4pt" to="314.9pt,554.65pt" o:gfxdata="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" strokecolor="#4579b8 [3044]">
                 <o:lock v:ext="edit" shapetype="f"/>
               </v:line>
             </w:pict>
@@ -4566,7 +4609,7 @@
           </mc:Choice>
           <mc:Fallback>
             <w:pict>
-              <v:line w14:anchorId="2B36AEC1" id="Straight Connector 46" o:spid="_x0000_s1026" style="position:absolute;z-index:251758080;visibility:visible;mso-wrap-style:square;mso-width-percent:0;mso-height-percent:0;mso-wrap-distance-left:9pt;mso-wrap-distance-top:-3e-5mm;mso-wrap-distance-right:9pt;mso-wrap-distance-bottom:-3e-5mm;mso-position-horizontal:absolute;mso-position-horizontal-relative:text;mso-position-vertical:absolute;mso-position-vertical-relative:text;mso-width-percent:0;mso-height-percent:0;mso-width-relative:page;mso-height-relative:page" from="257.65pt,510.4pt" to="292.35pt,510.4pt" o:gfxdata="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" strokecolor="#4579b8 [3044]">
+              <v:line w14:anchorId="79382625" id="Straight Connector 46" o:spid="_x0000_s1026" style="position:absolute;z-index:251758080;visibility:visible;mso-wrap-style:square;mso-width-percent:0;mso-height-percent:0;mso-wrap-distance-left:9pt;mso-wrap-distance-top:-3e-5mm;mso-wrap-distance-right:9pt;mso-wrap-distance-bottom:-3e-5mm;mso-position-horizontal:absolute;mso-position-horizontal-relative:text;mso-position-vertical:absolute;mso-position-vertical-relative:text;mso-width-percent:0;mso-height-percent:0;mso-width-relative:page;mso-height-relative:page" from="257.65pt,510.4pt" to="292.35pt,510.4pt" o:gfxdata="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" strokecolor="#4579b8 [3044]">
                 <o:lock v:ext="edit" shapetype="f"/>
               </v:line>
             </w:pict>
@@ -4641,7 +4684,7 @@
           </mc:Choice>
           <mc:Fallback>
             <w:pict>
-              <v:line w14:anchorId="519028A3" id="Straight Connector 45" o:spid="_x0000_s1026" style="position:absolute;flip:x;z-index:251751936;visibility:visible;mso-wrap-style:square;mso-width-percent:0;mso-height-percent:0;mso-wrap-distance-left:9pt;mso-wrap-distance-top:0;mso-wrap-distance-right:9pt;mso-wrap-distance-bottom:0;mso-position-horizontal:absolute;mso-position-horizontal-relative:text;mso-position-vertical:absolute;mso-position-vertical-relative:text;mso-width-percent:0;mso-height-percent:0;mso-width-relative:page;mso-height-relative:page" from="398.15pt,487pt" to="416.35pt,497.4pt" o:gfxdata="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" strokecolor="#4579b8 [3044]">
+              <v:line w14:anchorId="6D78AD37" id="Straight Connector 45" o:spid="_x0000_s1026" style="position:absolute;flip:x;z-index:251751936;visibility:visible;mso-wrap-style:square;mso-width-percent:0;mso-height-percent:0;mso-wrap-distance-left:9pt;mso-wrap-distance-top:0;mso-wrap-distance-right:9pt;mso-wrap-distance-bottom:0;mso-position-horizontal:absolute;mso-position-horizontal-relative:text;mso-position-vertical:absolute;mso-position-vertical-relative:text;mso-width-percent:0;mso-height-percent:0;mso-width-relative:page;mso-height-relative:page" from="398.15pt,487pt" to="416.35pt,497.4pt" o:gfxdata="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" strokecolor="#4579b8 [3044]">
                 <o:lock v:ext="edit" shapetype="f"/>
               </v:line>
             </w:pict>
@@ -4820,7 +4863,7 @@
           </mc:Choice>
           <mc:Fallback>
             <w:pict>
-              <v:line w14:anchorId="0BCCCD61" id="Straight Connector 44" o:spid="_x0000_s1026" style="position:absolute;flip:x;z-index:251745792;visibility:visible;mso-wrap-style:square;mso-width-percent:0;mso-height-percent:0;mso-wrap-distance-left:9pt;mso-wrap-distance-top:0;mso-wrap-distance-right:9pt;mso-wrap-distance-bottom:0;mso-position-horizontal:absolute;mso-position-horizontal-relative:text;mso-position-vertical:absolute;mso-position-vertical-relative:text;mso-width-percent:0;mso-height-percent:0;mso-width-relative:page;mso-height-relative:page" from="340.05pt,287.5pt" to="435.45pt,496.55pt" o:gfxdata="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" strokecolor="#4579b8 [3044]">
+              <v:line w14:anchorId="6C4095BA" id="Straight Connector 44" o:spid="_x0000_s1026" style="position:absolute;flip:x;z-index:251745792;visibility:visible;mso-wrap-style:square;mso-width-percent:0;mso-height-percent:0;mso-wrap-distance-left:9pt;mso-wrap-distance-top:0;mso-wrap-distance-right:9pt;mso-wrap-distance-bottom:0;mso-position-horizontal:absolute;mso-position-horizontal-relative:text;mso-position-vertical:absolute;mso-position-vertical-relative:text;mso-width-percent:0;mso-height-percent:0;mso-width-relative:page;mso-height-relative:page" from="340.05pt,287.5pt" to="435.45pt,496.55pt" o:gfxdata="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" strokecolor="#4579b8 [3044]">
                 <o:lock v:ext="edit" shapetype="f"/>
               </v:line>
             </w:pict>
@@ -5438,7 +5481,7 @@
           </mc:Choice>
           <mc:Fallback>
             <w:pict>
-              <v:line w14:anchorId="09DD70F1" id="Straight Connector 29" o:spid="_x0000_s1026" style="position:absolute;flip:y;z-index:251684352;visibility:visible;mso-wrap-style:square;mso-width-percent:0;mso-height-percent:0;mso-wrap-distance-left:9pt;mso-wrap-distance-top:0;mso-wrap-distance-right:9pt;mso-wrap-distance-bottom:0;mso-position-horizontal:absolute;mso-position-horizontal-relative:text;mso-position-vertical:absolute;mso-position-vertical-relative:text;mso-width-percent:0;mso-height-percent:0;mso-width-relative:page;mso-height-relative:page" from="379.1pt,287.1pt" to="412.05pt,340.05pt" o:gfxdata="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" strokecolor="#4579b8 [3044]">
+              <v:line w14:anchorId="7E5ABA48" id="Straight Connector 29" o:spid="_x0000_s1026" style="position:absolute;flip:y;z-index:251684352;visibility:visible;mso-wrap-style:square;mso-width-percent:0;mso-height-percent:0;mso-wrap-distance-left:9pt;mso-wrap-distance-top:0;mso-wrap-distance-right:9pt;mso-wrap-distance-bottom:0;mso-position-horizontal:absolute;mso-position-horizontal-relative:text;mso-position-vertical:absolute;mso-position-vertical-relative:text;mso-width-percent:0;mso-height-percent:0;mso-width-relative:page;mso-height-relative:page" from="379.1pt,287.1pt" to="412.05pt,340.05pt" o:gfxdata="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" strokecolor="#4579b8 [3044]">
                 <o:lock v:ext="edit" shapetype="f"/>
               </v:line>
             </w:pict>
@@ -5513,7 +5556,7 @@
           </mc:Choice>
           <mc:Fallback>
             <w:pict>
-              <v:line w14:anchorId="51A6BC11" id="Straight Connector 21" o:spid="_x0000_s1026" style="position:absolute;z-index:251599360;visibility:visible;mso-wrap-style:square;mso-width-percent:0;mso-height-percent:0;mso-wrap-distance-left:9pt;mso-wrap-distance-top:0;mso-wrap-distance-right:9pt;mso-wrap-distance-bottom:0;mso-position-horizontal:absolute;mso-position-horizontal-relative:text;mso-position-vertical:absolute;mso-position-vertical-relative:text;mso-width-percent:0;mso-height-percent:0;mso-width-relative:page;mso-height-relative:page" from="131.85pt,81.55pt" to="376.5pt,83.3pt" o:gfxdata="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" strokecolor="#4579b8 [3044]">
+              <v:line w14:anchorId="4BF5D48B" id="Straight Connector 21" o:spid="_x0000_s1026" style="position:absolute;z-index:251599360;visibility:visible;mso-wrap-style:square;mso-width-percent:0;mso-height-percent:0;mso-wrap-distance-left:9pt;mso-wrap-distance-top:0;mso-wrap-distance-right:9pt;mso-wrap-distance-bottom:0;mso-position-horizontal:absolute;mso-position-horizontal-relative:text;mso-position-vertical:absolute;mso-position-vertical-relative:text;mso-width-percent:0;mso-height-percent:0;mso-width-relative:page;mso-height-relative:page" from="131.85pt,81.55pt" to="376.5pt,83.3pt" o:gfxdata="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" strokecolor="#4579b8 [3044]">
                 <o:lock v:ext="edit" shapetype="f"/>
               </v:line>
             </w:pict>
@@ -5588,7 +5631,7 @@
           </mc:Choice>
           <mc:Fallback>
             <w:pict>
-              <v:line w14:anchorId="42AE3382" id="Straight Connector 20" o:spid="_x0000_s1026" style="position:absolute;flip:y;z-index:251593216;visibility:visible;mso-wrap-style:square;mso-width-percent:0;mso-height-percent:0;mso-wrap-distance-left:9pt;mso-wrap-distance-top:0;mso-wrap-distance-right:9pt;mso-wrap-distance-bottom:0;mso-position-horizontal:absolute;mso-position-horizontal-relative:text;mso-position-vertical:absolute;mso-position-vertical-relative:text;mso-width-percent:0;mso-height-percent:0;mso-width-relative:page;mso-height-relative:page" from="346.95pt,99.75pt" to="390.3pt,120.55pt" o:gfxdata="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" strokecolor="#4579b8 [3044]">
+              <v:line w14:anchorId="3AE26F01" id="Straight Connector 20" o:spid="_x0000_s1026" style="position:absolute;flip:y;z-index:251593216;visibility:visible;mso-wrap-style:square;mso-width-percent:0;mso-height-percent:0;mso-wrap-distance-left:9pt;mso-wrap-distance-top:0;mso-wrap-distance-right:9pt;mso-wrap-distance-bottom:0;mso-position-horizontal:absolute;mso-position-horizontal-relative:text;mso-position-vertical:absolute;mso-position-vertical-relative:text;mso-width-percent:0;mso-height-percent:0;mso-width-relative:page;mso-height-relative:page" from="346.95pt,99.75pt" to="390.3pt,120.55pt" o:gfxdata="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" strokecolor="#4579b8 [3044]">
                 <o:lock v:ext="edit" shapetype="f"/>
               </v:line>
             </w:pict>
@@ -5663,7 +5706,7 @@
           </mc:Choice>
           <mc:Fallback>
             <w:pict>
-              <v:line w14:anchorId="281BB1A2" id="Straight Connector 19" o:spid="_x0000_s1026" style="position:absolute;flip:x;z-index:251587072;visibility:visible;mso-wrap-style:square;mso-width-percent:0;mso-height-percent:0;mso-wrap-distance-left:9pt;mso-wrap-distance-top:0;mso-wrap-distance-right:9pt;mso-wrap-distance-bottom:0;mso-position-horizontal:absolute;mso-position-horizontal-relative:text;mso-position-vertical:absolute;mso-position-vertical-relative:text;mso-width-percent:0;mso-height-percent:0;mso-width-relative:page;mso-height-relative:page" from="445pt,41.6pt" to="456.3pt,75.45pt" o:gfxdata="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" strokecolor="#4579b8 [3044]">
+              <v:line w14:anchorId="05DE1821" id="Straight Connector 19" o:spid="_x0000_s1026" style="position:absolute;flip:x;z-index:251587072;visibility:visible;mso-wrap-style:square;mso-width-percent:0;mso-height-percent:0;mso-wrap-distance-left:9pt;mso-wrap-distance-top:0;mso-wrap-distance-right:9pt;mso-wrap-distance-bottom:0;mso-position-horizontal:absolute;mso-position-horizontal-relative:text;mso-position-vertical:absolute;mso-position-vertical-relative:text;mso-width-percent:0;mso-height-percent:0;mso-width-relative:page;mso-height-relative:page" from="445pt,41.6pt" to="456.3pt,75.45pt" o:gfxdata="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" strokecolor="#4579b8 [3044]">
                 <o:lock v:ext="edit" shapetype="f"/>
               </v:line>
             </w:pict>
@@ -5860,7 +5903,7 @@
           </mc:Choice>
           <mc:Fallback>
             <w:pict>
-              <v:line w14:anchorId="32909756" id="Straight Connector 12" o:spid="_x0000_s1026" style="position:absolute;flip:y;z-index:251542016;visibility:visible;mso-wrap-style:square;mso-width-percent:0;mso-height-percent:0;mso-wrap-distance-left:9pt;mso-wrap-distance-top:0;mso-wrap-distance-right:9pt;mso-wrap-distance-bottom:0;mso-position-horizontal:absolute;mso-position-horizontal-relative:text;mso-position-vertical:absolute;mso-position-vertical-relative:text;mso-width-percent:0;mso-height-percent:0;mso-width-relative:page;mso-height-relative:page" from="49.45pt,92.85pt" to="77.2pt,106.75pt" o:gfxdata="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" strokecolor="#4579b8 [3044]">
+              <v:line w14:anchorId="58B8A5FE" id="Straight Connector 12" o:spid="_x0000_s1026" style="position:absolute;flip:y;z-index:251542016;visibility:visible;mso-wrap-style:square;mso-width-percent:0;mso-height-percent:0;mso-wrap-distance-left:9pt;mso-wrap-distance-top:0;mso-wrap-distance-right:9pt;mso-wrap-distance-bottom:0;mso-position-horizontal:absolute;mso-position-horizontal-relative:text;mso-position-vertical:absolute;mso-position-vertical-relative:text;mso-width-percent:0;mso-height-percent:0;mso-width-relative:page;mso-height-relative:page" from="49.45pt,92.85pt" to="77.2pt,106.75pt" o:gfxdata="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" strokecolor="#4579b8 [3044]">
                 <o:lock v:ext="edit" shapetype="f"/>
               </v:line>
             </w:pict>
@@ -5935,7 +5978,7 @@
           </mc:Choice>
           <mc:Fallback>
             <w:pict>
-              <v:line w14:anchorId="2D0975ED" id="Straight Connector 10" o:spid="_x0000_s1026" style="position:absolute;flip:x;z-index:251527680;visibility:visible;mso-wrap-style:square;mso-width-percent:0;mso-height-percent:0;mso-wrap-distance-left:9pt;mso-wrap-distance-top:-3e-5mm;mso-wrap-distance-right:9pt;mso-wrap-distance-bottom:-3e-5mm;mso-position-horizontal:absolute;mso-position-horizontal-relative:text;mso-position-vertical:absolute;mso-position-vertical-relative:text;mso-width-percent:0;mso-height-percent:0;mso-width-relative:page;mso-height-relative:page" from="12.15pt,78.95pt" to="39.9pt,78.95pt" o:gfxdata="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" strokecolor="#4579b8 [3044]">
+              <v:line w14:anchorId="347CF98B" id="Straight Connector 10" o:spid="_x0000_s1026" style="position:absolute;flip:x;z-index:251527680;visibility:visible;mso-wrap-style:square;mso-width-percent:0;mso-height-percent:0;mso-wrap-distance-left:9pt;mso-wrap-distance-top:-3e-5mm;mso-wrap-distance-right:9pt;mso-wrap-distance-bottom:-3e-5mm;mso-position-horizontal:absolute;mso-position-horizontal-relative:text;mso-position-vertical:absolute;mso-position-vertical-relative:text;mso-width-percent:0;mso-height-percent:0;mso-width-relative:page;mso-height-relative:page" from="12.15pt,78.95pt" to="39.9pt,78.95pt" o:gfxdata="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" strokecolor="#4579b8 [3044]">
                 <o:lock v:ext="edit" shapetype="f"/>
               </v:line>
             </w:pict>
@@ -6347,7 +6390,7 @@
           </mc:Choice>
           <mc:Fallback>
             <w:pict>
-              <v:line w14:anchorId="56E8B927" id="Straight Connector 1" o:spid="_x0000_s1026" style="position:absolute;z-index:251519488;visibility:visible;mso-wrap-style:square;mso-width-percent:0;mso-height-percent:0;mso-wrap-distance-left:9pt;mso-wrap-distance-top:0;mso-wrap-distance-right:9pt;mso-wrap-distance-bottom:0;mso-position-horizontal:absolute;mso-position-horizontal-relative:text;mso-position-vertical:absolute;mso-position-vertical-relative:text;mso-width-percent:0;mso-height-percent:0;mso-width-relative:margin;mso-height-relative:margin" from="39.85pt,-.45pt" to="76.25pt,45.5pt" o:gfxdata="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" strokecolor="#4579b8 [3044]">
+              <v:line w14:anchorId="03B4F425" id="Straight Connector 1" o:spid="_x0000_s1026" style="position:absolute;z-index:251519488;visibility:visible;mso-wrap-style:square;mso-width-percent:0;mso-height-percent:0;mso-wrap-distance-left:9pt;mso-wrap-distance-top:0;mso-wrap-distance-right:9pt;mso-wrap-distance-bottom:0;mso-position-horizontal:absolute;mso-position-horizontal-relative:text;mso-position-vertical:absolute;mso-position-vertical-relative:text;mso-width-percent:0;mso-height-percent:0;mso-width-relative:margin;mso-height-relative:margin" from="39.85pt,-.45pt" to="76.25pt,45.5pt" o:gfxdata="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" strokecolor="#4579b8 [3044]">
                 <o:lock v:ext="edit" shapetype="f"/>
               </v:line>
             </w:pict>
@@ -6540,7 +6583,7 @@
           </mc:Choice>
           <mc:Fallback>
             <w:pict>
-              <v:line w14:anchorId="5C1D24DE" id="Straight Connector 30" o:spid="_x0000_s1026" style="position:absolute;flip:x y;z-index:251696640;visibility:visible;mso-wrap-style:square;mso-width-percent:0;mso-height-percent:0;mso-wrap-distance-left:9pt;mso-wrap-distance-top:0;mso-wrap-distance-right:9pt;mso-wrap-distance-bottom:0;mso-position-horizontal:absolute;mso-position-horizontal-relative:text;mso-position-vertical:absolute;mso-position-vertical-relative:text;mso-width-percent:0;mso-height-percent:0;mso-width-relative:page;mso-height-relative:page" from="451.95pt,264.15pt" to="459.9pt,326pt" o:gfxdata="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" strokecolor="#4579b8 [3044]">
+              <v:line w14:anchorId="64A01453" id="Straight Connector 30" o:spid="_x0000_s1026" style="position:absolute;flip:x y;z-index:251696640;visibility:visible;mso-wrap-style:square;mso-width-percent:0;mso-height-percent:0;mso-wrap-distance-left:9pt;mso-wrap-distance-top:0;mso-wrap-distance-right:9pt;mso-wrap-distance-bottom:0;mso-position-horizontal:absolute;mso-position-horizontal-relative:text;mso-position-vertical:absolute;mso-position-vertical-relative:text;mso-width-percent:0;mso-height-percent:0;mso-width-relative:page;mso-height-relative:page" from="451.95pt,264.15pt" to="459.9pt,326pt" o:gfxdata="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" strokecolor="#4579b8 [3044]">
                 <o:lock v:ext="edit" shapetype="f"/>
               </v:line>
             </w:pict>
@@ -6835,7 +6878,7 @@
           </mc:Choice>
           <mc:Fallback>
             <w:pict>
-              <v:line w14:anchorId="79060D24" id="Straight Connector 27" o:spid="_x0000_s1026" style="position:absolute;flip:x;z-index:251665920;visibility:visible;mso-wrap-style:square;mso-width-percent:0;mso-height-percent:0;mso-wrap-distance-left:9pt;mso-wrap-distance-top:0;mso-wrap-distance-right:9pt;mso-wrap-distance-bottom:0;mso-position-horizontal:absolute;mso-position-horizontal-relative:text;mso-position-vertical:absolute;mso-position-vertical-relative:text;mso-width-percent:0;mso-height-percent:0;mso-width-relative:page;mso-height-relative:page" from="451.95pt,158.35pt" to="464.9pt,243.35pt" o:gfxdata="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" strokecolor="#4579b8 [3044]">
+              <v:line w14:anchorId="408F0EB6" id="Straight Connector 27" o:spid="_x0000_s1026" style="position:absolute;flip:x;z-index:251665920;visibility:visible;mso-wrap-style:square;mso-width-percent:0;mso-height-percent:0;mso-wrap-distance-left:9pt;mso-wrap-distance-top:0;mso-wrap-distance-right:9pt;mso-wrap-distance-bottom:0;mso-position-horizontal:absolute;mso-position-horizontal-relative:text;mso-position-vertical:absolute;mso-position-vertical-relative:text;mso-width-percent:0;mso-height-percent:0;mso-width-relative:page;mso-height-relative:page" from="451.95pt,158.35pt" to="464.9pt,243.35pt" o:gfxdata="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" strokecolor="#4579b8 [3044]">
                 <o:lock v:ext="edit" shapetype="f"/>
               </v:line>
             </w:pict>
@@ -7010,7 +7053,7 @@
           </mc:Choice>
           <mc:Fallback>
             <w:pict>
-              <v:line w14:anchorId="030B2A6D" id="Straight Connector 31" o:spid="_x0000_s1026" style="position:absolute;z-index:251708928;visibility:visible;mso-wrap-style:square;mso-width-percent:0;mso-height-percent:0;mso-wrap-distance-left:9pt;mso-wrap-distance-top:0;mso-wrap-distance-right:9pt;mso-wrap-distance-bottom:0;mso-position-horizontal:absolute;mso-position-horizontal-relative:text;mso-position-vertical:absolute;mso-position-vertical-relative:text;mso-width-percent:0;mso-height-percent:0;mso-width-relative:page;mso-height-relative:page" from="410.3pt,76.75pt" to="416.35pt,243.35pt" o:gfxdata="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" strokecolor="#4579b8 [3044]">
+              <v:line w14:anchorId="69E9EED2" id="Straight Connector 31" o:spid="_x0000_s1026" style="position:absolute;z-index:251708928;visibility:visible;mso-wrap-style:square;mso-width-percent:0;mso-height-percent:0;mso-wrap-distance-left:9pt;mso-wrap-distance-top:0;mso-wrap-distance-right:9pt;mso-wrap-distance-bottom:0;mso-position-horizontal:absolute;mso-position-horizontal-relative:text;mso-position-vertical:absolute;mso-position-vertical-relative:text;mso-width-percent:0;mso-height-percent:0;mso-width-relative:page;mso-height-relative:page" from="410.3pt,76.75pt" to="416.35pt,243.35pt" o:gfxdata="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" strokecolor="#4579b8 [3044]">
                 <o:lock v:ext="edit" shapetype="f"/>
               </v:line>
             </w:pict>
@@ -7083,7 +7126,7 @@
           </mc:Choice>
           <mc:Fallback>
             <w:pict>
-              <v:line w14:anchorId="6C1E3156" id="Straight Connector 28" o:spid="_x0000_s1026" style="position:absolute;z-index:251678208;visibility:visible;mso-wrap-style:square;mso-width-percent:0;mso-height-percent:0;mso-wrap-distance-left:9pt;mso-wrap-distance-top:0;mso-wrap-distance-right:9pt;mso-wrap-distance-bottom:0;mso-position-horizontal:absolute;mso-position-horizontal-relative:text;mso-position-vertical:absolute;mso-position-vertical-relative:text;mso-width-percent:0;mso-height-percent:0;mso-width-relative:page;mso-height-relative:page" from="5in,213.85pt" to="404.25pt,242.45pt" o:gfxdata="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" strokecolor="#4579b8 [3044]">
+              <v:line w14:anchorId="4CD13C23" id="Straight Connector 28" o:spid="_x0000_s1026" style="position:absolute;z-index:251678208;visibility:visible;mso-wrap-style:square;mso-width-percent:0;mso-height-percent:0;mso-wrap-distance-left:9pt;mso-wrap-distance-top:0;mso-wrap-distance-right:9pt;mso-wrap-distance-bottom:0;mso-position-horizontal:absolute;mso-position-horizontal-relative:text;mso-position-vertical:absolute;mso-position-vertical-relative:text;mso-width-percent:0;mso-height-percent:0;mso-width-relative:page;mso-height-relative:page" from="5in,213.85pt" to="404.25pt,242.45pt" o:gfxdata="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" strokecolor="#4579b8 [3044]">
                 <o:lock v:ext="edit" shapetype="f"/>
               </v:line>
             </w:pict>
@@ -7209,6 +7252,7 @@
       <w:r>
         <w:rPr>
           <w:noProof/>
+          <w:lang w:val="en-US" w:eastAsia="en-US" w:bidi="ar-SA"/>
         </w:rPr>
         <mc:AlternateContent>
           <mc:Choice Requires="wps">
@@ -7272,7 +7316,7 @@
           </mc:Choice>
           <mc:Fallback>
             <w:pict>
-              <v:line w14:anchorId="47947E1E" id="Straight Connector 28" o:spid="_x0000_s1026" style="position:absolute;z-index:251838976;visibility:visible;mso-wrap-style:square;mso-width-percent:0;mso-height-percent:0;mso-wrap-distance-left:9pt;mso-wrap-distance-top:0;mso-wrap-distance-right:9pt;mso-wrap-distance-bottom:0;mso-position-horizontal:absolute;mso-position-horizontal-relative:text;mso-position-vertical:absolute;mso-position-vertical-relative:text;mso-width-percent:0;mso-height-percent:0;mso-width-relative:page;mso-height-relative:page" from="285.75pt,236.2pt" to="393pt,243.8pt" o:gfxdata="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" strokecolor="#4579b8 [3044]">
+              <v:line w14:anchorId="5AECE54E" id="Straight Connector 28" o:spid="_x0000_s1026" style="position:absolute;z-index:251838976;visibility:visible;mso-wrap-style:square;mso-width-percent:0;mso-height-percent:0;mso-wrap-distance-left:9pt;mso-wrap-distance-top:0;mso-wrap-distance-right:9pt;mso-wrap-distance-bottom:0;mso-position-horizontal:absolute;mso-position-horizontal-relative:text;mso-position-vertical:absolute;mso-position-vertical-relative:text;mso-width-percent:0;mso-height-percent:0;mso-width-relative:page;mso-height-relative:page" from="285.75pt,236.2pt" to="393pt,243.8pt" o:gfxdata="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" strokecolor="#4579b8 [3044]">
                 <o:lock v:ext="edit" shapetype="f"/>
               </v:line>
             </w:pict>
@@ -7463,7 +7507,7 @@
           </mc:Choice>
           <mc:Fallback>
             <w:pict>
-              <v:line w14:anchorId="38ECAF58" id="Straight Connector 18" o:spid="_x0000_s1026" style="position:absolute;flip:y;z-index:251784704;visibility:visible;mso-wrap-style:square;mso-width-percent:0;mso-height-percent:0;mso-wrap-distance-left:9pt;mso-wrap-distance-top:0;mso-wrap-distance-right:9pt;mso-wrap-distance-bottom:0;mso-position-horizontal:absolute;mso-position-horizontal-relative:text;mso-position-vertical:absolute;mso-position-vertical-relative:text;mso-width-percent:0;mso-height-percent:0;mso-width-relative:page;mso-height-relative:page" from="278.05pt,50.75pt" to="370.5pt,68.95pt" o:gfxdata="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" strokecolor="#4579b8 [3044]">
+              <v:line w14:anchorId="398148C4" id="Straight Connector 18" o:spid="_x0000_s1026" style="position:absolute;flip:y;z-index:251784704;visibility:visible;mso-wrap-style:square;mso-width-percent:0;mso-height-percent:0;mso-wrap-distance-left:9pt;mso-wrap-distance-top:0;mso-wrap-distance-right:9pt;mso-wrap-distance-bottom:0;mso-position-horizontal:absolute;mso-position-horizontal-relative:text;mso-position-vertical:absolute;mso-position-vertical-relative:text;mso-width-percent:0;mso-height-percent:0;mso-width-relative:page;mso-height-relative:page" from="278.05pt,50.75pt" to="370.5pt,68.95pt" o:gfxdata="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" strokecolor="#4579b8 [3044]">
                 <o:lock v:ext="edit" shapetype="f"/>
               </v:line>
             </w:pict>
@@ -7654,7 +7698,7 @@
           </mc:Choice>
           <mc:Fallback>
             <w:pict>
-              <v:line w14:anchorId="0F6DFD99" id="Straight Connector 18" o:spid="_x0000_s1026" style="position:absolute;z-index:251580928;visibility:visible;mso-wrap-style:square;mso-width-percent:0;mso-height-percent:0;mso-wrap-distance-left:9pt;mso-wrap-distance-top:0;mso-wrap-distance-right:9pt;mso-wrap-distance-bottom:0;mso-position-horizontal:absolute;mso-position-horizontal-relative:text;mso-position-vertical:absolute;mso-position-vertical-relative:text;mso-width-percent:0;mso-height-percent:0;mso-width-relative:page;mso-height-relative:page" from="350.25pt,19.7pt" to="376.5pt,39.75pt" o:gfxdata="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" strokecolor="#4579b8 [3044]">
+              <v:line w14:anchorId="2D7912BA" id="Straight Connector 18" o:spid="_x0000_s1026" style="position:absolute;z-index:251580928;visibility:visible;mso-wrap-style:square;mso-width-percent:0;mso-height-percent:0;mso-wrap-distance-left:9pt;mso-wrap-distance-top:0;mso-wrap-distance-right:9pt;mso-wrap-distance-bottom:0;mso-position-horizontal:absolute;mso-position-horizontal-relative:text;mso-position-vertical:absolute;mso-position-vertical-relative:text;mso-width-percent:0;mso-height-percent:0;mso-width-relative:page;mso-height-relative:page" from="350.25pt,19.7pt" to="376.5pt,39.75pt" o:gfxdata="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" strokecolor="#4579b8 [3044]">
                 <o:lock v:ext="edit" shapetype="f"/>
               </v:line>
             </w:pict>
@@ -8011,23 +8055,7 @@
           <w:noProof/>
           <w:lang w:val="en-US"/>
         </w:rPr>
-        <w:t>MaKH: Phiên bi</w:t>
-      </w:r>
-      <w:r>
-        <w:rPr>
-          <w:rFonts w:ascii="Arial" w:hAnsi="Arial" w:cs="Arial"/>
-          <w:noProof/>
-          <w:lang w:val="en-US"/>
-        </w:rPr>
-        <w:t>ệ</w:t>
-      </w:r>
-      <w:r>
-        <w:rPr>
-          <w:rFonts w:ascii="Arial" w:hAnsi="Arial" w:cs="Arial"/>
-          <w:noProof/>
-          <w:lang w:val="en-US"/>
-        </w:rPr>
-        <w:t>t các khách hàng</w:t>
+        <w:t>MaKH: Phiên biệt các khách hàng</w:t>
       </w:r>
     </w:p>
     <w:p>
@@ -8055,39 +8083,7 @@
           <w:noProof/>
           <w:lang w:val="en-US"/>
         </w:rPr>
-        <w:t>TenKH: Lưu h</w:t>
-      </w:r>
-      <w:r>
-        <w:rPr>
-          <w:rFonts w:ascii="Arial" w:hAnsi="Arial" w:cs="Arial"/>
-          <w:noProof/>
-          <w:lang w:val="en-US"/>
-        </w:rPr>
-        <w:t>ọ</w:t>
-      </w:r>
-      <w:r>
-        <w:rPr>
-          <w:rFonts w:ascii="Arial" w:hAnsi="Arial" w:cs="Arial"/>
-          <w:noProof/>
-          <w:lang w:val="en-US"/>
-        </w:rPr>
-        <w:t xml:space="preserve"> và tên c</w:t>
-      </w:r>
-      <w:r>
-        <w:rPr>
-          <w:rFonts w:ascii="Arial" w:hAnsi="Arial" w:cs="Arial"/>
-          <w:noProof/>
-          <w:lang w:val="en-US"/>
-        </w:rPr>
-        <w:t>ủ</w:t>
-      </w:r>
-      <w:r>
-        <w:rPr>
-          <w:rFonts w:ascii="Arial" w:hAnsi="Arial" w:cs="Arial"/>
-          <w:noProof/>
-          <w:lang w:val="en-US"/>
-        </w:rPr>
-        <w:t>a khách hàng</w:t>
+        <w:t>TenKH: Lưu họ và tên của khách hàng</w:t>
       </w:r>
     </w:p>
     <w:p>
@@ -8115,55 +8111,7 @@
           <w:noProof/>
           <w:lang w:val="en-US"/>
         </w:rPr>
-        <w:t>DiaChi: Lưu thông tin đ</w:t>
-      </w:r>
-      <w:r>
-        <w:rPr>
-          <w:rFonts w:ascii="Arial" w:hAnsi="Arial" w:cs="Arial"/>
-          <w:noProof/>
-          <w:lang w:val="en-US"/>
-        </w:rPr>
-        <w:t>ị</w:t>
-      </w:r>
-      <w:r>
-        <w:rPr>
-          <w:rFonts w:ascii="Arial" w:hAnsi="Arial" w:cs="Arial"/>
-          <w:noProof/>
-          <w:lang w:val="en-US"/>
-        </w:rPr>
-        <w:t>a ch</w:t>
-      </w:r>
-      <w:r>
-        <w:rPr>
-          <w:rFonts w:ascii="Arial" w:hAnsi="Arial" w:cs="Arial"/>
-          <w:noProof/>
-          <w:lang w:val="en-US"/>
-        </w:rPr>
-        <w:t>ỉ</w:t>
-      </w:r>
-      <w:r>
-        <w:rPr>
-          <w:rFonts w:ascii="Arial" w:hAnsi="Arial" w:cs="Arial"/>
-          <w:noProof/>
-          <w:lang w:val="en-US"/>
-        </w:rPr>
-        <w:t xml:space="preserve"> c</w:t>
-      </w:r>
-      <w:r>
-        <w:rPr>
-          <w:rFonts w:ascii="Arial" w:hAnsi="Arial" w:cs="Arial"/>
-          <w:noProof/>
-          <w:lang w:val="en-US"/>
-        </w:rPr>
-        <w:t>ủ</w:t>
-      </w:r>
-      <w:r>
-        <w:rPr>
-          <w:rFonts w:ascii="Arial" w:hAnsi="Arial" w:cs="Arial"/>
-          <w:noProof/>
-          <w:lang w:val="en-US"/>
-        </w:rPr>
-        <w:t>a khách hàng</w:t>
+        <w:t>DiaChi: Lưu thông tin địa chỉ của khách hàng</w:t>
       </w:r>
     </w:p>
     <w:p>
@@ -8191,71 +8139,7 @@
           <w:noProof/>
           <w:lang w:val="en-US"/>
         </w:rPr>
-        <w:t>SDT: Lưu s</w:t>
-      </w:r>
-      <w:r>
-        <w:rPr>
-          <w:rFonts w:ascii="Arial" w:hAnsi="Arial" w:cs="Arial"/>
-          <w:noProof/>
-          <w:lang w:val="en-US"/>
-        </w:rPr>
-        <w:t>ố</w:t>
-      </w:r>
-      <w:r>
-        <w:rPr>
-          <w:rFonts w:ascii="Arial" w:hAnsi="Arial" w:cs="Arial"/>
-          <w:noProof/>
-          <w:lang w:val="en-US"/>
-        </w:rPr>
-        <w:t xml:space="preserve"> đi</w:t>
-      </w:r>
-      <w:r>
-        <w:rPr>
-          <w:rFonts w:ascii="Arial" w:hAnsi="Arial" w:cs="Arial"/>
-          <w:noProof/>
-          <w:lang w:val="en-US"/>
-        </w:rPr>
-        <w:t>ệ</w:t>
-      </w:r>
-      <w:r>
-        <w:rPr>
-          <w:rFonts w:ascii="Arial" w:hAnsi="Arial" w:cs="Arial"/>
-          <w:noProof/>
-          <w:lang w:val="en-US"/>
-        </w:rPr>
-        <w:t>n tho</w:t>
-      </w:r>
-      <w:r>
-        <w:rPr>
-          <w:rFonts w:ascii="Arial" w:hAnsi="Arial" w:cs="Arial"/>
-          <w:noProof/>
-          <w:lang w:val="en-US"/>
-        </w:rPr>
-        <w:t>ạ</w:t>
-      </w:r>
-      <w:r>
-        <w:rPr>
-          <w:rFonts w:ascii="Arial" w:hAnsi="Arial" w:cs="Arial"/>
-          <w:noProof/>
-          <w:lang w:val="en-US"/>
-        </w:rPr>
-        <w:t>i c</w:t>
-      </w:r>
-      <w:r>
-        <w:rPr>
-          <w:rFonts w:ascii="Arial" w:hAnsi="Arial" w:cs="Arial"/>
-          <w:noProof/>
-          <w:lang w:val="en-US"/>
-        </w:rPr>
-        <w:t>ủ</w:t>
-      </w:r>
-      <w:r>
-        <w:rPr>
-          <w:rFonts w:ascii="Arial" w:hAnsi="Arial" w:cs="Arial"/>
-          <w:noProof/>
-          <w:lang w:val="en-US"/>
-        </w:rPr>
-        <w:t>a khách hàng</w:t>
+        <w:t>SDT: Lưu số điện thoại của khách hàng</w:t>
       </w:r>
     </w:p>
     <w:p>
@@ -8325,47 +8209,7 @@
           <w:noProof/>
           <w:lang w:val="en-US"/>
         </w:rPr>
-        <w:t>MaHD: Phân bi</w:t>
-      </w:r>
-      <w:r>
-        <w:rPr>
-          <w:rFonts w:ascii="Arial" w:hAnsi="Arial" w:cs="Arial"/>
-          <w:noProof/>
-          <w:lang w:val="en-US"/>
-        </w:rPr>
-        <w:t>ệ</w:t>
-      </w:r>
-      <w:r>
-        <w:rPr>
-          <w:rFonts w:ascii="Arial" w:hAnsi="Arial" w:cs="Arial"/>
-          <w:noProof/>
-          <w:lang w:val="en-US"/>
-        </w:rPr>
-        <w:t>t gi</w:t>
-      </w:r>
-      <w:r>
-        <w:rPr>
-          <w:rFonts w:ascii="Arial" w:hAnsi="Arial" w:cs="Arial"/>
-          <w:noProof/>
-          <w:lang w:val="en-US"/>
-        </w:rPr>
-        <w:t>ữ</w:t>
-      </w:r>
-      <w:r>
-        <w:rPr>
-          <w:rFonts w:ascii="Arial" w:hAnsi="Arial" w:cs="Arial"/>
-          <w:noProof/>
-          <w:lang w:val="en-US"/>
-        </w:rPr>
-        <w:t>a</w:t>
-      </w:r>
-      <w:r>
-        <w:rPr>
-          <w:rFonts w:ascii="Arial" w:hAnsi="Arial" w:cs="Arial"/>
-          <w:noProof/>
-          <w:lang w:val="en-US"/>
-        </w:rPr>
-        <w:t xml:space="preserve"> các hóa đơn</w:t>
+        <w:t>MaHD: Phân biệt giữa các hóa đơn</w:t>
       </w:r>
     </w:p>
     <w:p>
@@ -8393,23 +8237,7 @@
           <w:noProof/>
           <w:lang w:val="en-US"/>
         </w:rPr>
-        <w:t>NgayTao: Lưu ngày t</w:t>
-      </w:r>
-      <w:r>
-        <w:rPr>
-          <w:rFonts w:ascii="Arial" w:hAnsi="Arial" w:cs="Arial"/>
-          <w:noProof/>
-          <w:lang w:val="en-US"/>
-        </w:rPr>
-        <w:t>ạ</w:t>
-      </w:r>
-      <w:r>
-        <w:rPr>
-          <w:rFonts w:ascii="Arial" w:hAnsi="Arial" w:cs="Arial"/>
-          <w:noProof/>
-          <w:lang w:val="en-US"/>
-        </w:rPr>
-        <w:t>o hóa đơn</w:t>
+        <w:t>NgayTao: Lưu ngày tạo hóa đơn</w:t>
       </w:r>
     </w:p>
     <w:p>
@@ -8437,23 +8265,7 @@
           <w:noProof/>
           <w:lang w:val="en-US"/>
         </w:rPr>
-        <w:t>MaKH: Lưu mã khách hàng c</w:t>
-      </w:r>
-      <w:r>
-        <w:rPr>
-          <w:rFonts w:ascii="Arial" w:hAnsi="Arial" w:cs="Arial"/>
-          <w:noProof/>
-          <w:lang w:val="en-US"/>
-        </w:rPr>
-        <w:t>ủ</w:t>
-      </w:r>
-      <w:r>
-        <w:rPr>
-          <w:rFonts w:ascii="Arial" w:hAnsi="Arial" w:cs="Arial"/>
-          <w:noProof/>
-          <w:lang w:val="en-US"/>
-        </w:rPr>
-        <w:t>a hóa đơn</w:t>
+        <w:t>MaKH: Lưu mã khách hàng của hóa đơn</w:t>
       </w:r>
     </w:p>
     <w:p>
@@ -8523,111 +8335,7 @@
           <w:noProof/>
           <w:lang w:val="en-US"/>
         </w:rPr>
-        <w:t>ID: Phân bi</w:t>
-      </w:r>
-      <w:r>
-        <w:rPr>
-          <w:rFonts w:ascii="Arial" w:hAnsi="Arial" w:cs="Arial"/>
-          <w:noProof/>
-          <w:lang w:val="en-US"/>
-        </w:rPr>
-        <w:t>ệ</w:t>
-      </w:r>
-      <w:r>
-        <w:rPr>
-          <w:rFonts w:ascii="Arial" w:hAnsi="Arial" w:cs="Arial"/>
-          <w:noProof/>
-          <w:lang w:val="en-US"/>
-        </w:rPr>
-        <w:t>t gi</w:t>
-      </w:r>
-      <w:r>
-        <w:rPr>
-          <w:rFonts w:ascii="Arial" w:hAnsi="Arial" w:cs="Arial"/>
-          <w:noProof/>
-          <w:lang w:val="en-US"/>
-        </w:rPr>
-        <w:t>ữ</w:t>
-      </w:r>
-      <w:r>
-        <w:rPr>
-          <w:rFonts w:ascii="Arial" w:hAnsi="Arial" w:cs="Arial"/>
-          <w:noProof/>
-          <w:lang w:val="en-US"/>
-        </w:rPr>
-        <w:t>a các d</w:t>
-      </w:r>
-      <w:r>
-        <w:rPr>
-          <w:rFonts w:ascii="Arial" w:hAnsi="Arial" w:cs="Arial"/>
-          <w:noProof/>
-          <w:lang w:val="en-US"/>
-        </w:rPr>
-        <w:t>ữ</w:t>
-      </w:r>
-      <w:r>
-        <w:rPr>
-          <w:rFonts w:ascii="Arial" w:hAnsi="Arial" w:cs="Arial"/>
-          <w:noProof/>
-          <w:lang w:val="en-US"/>
-        </w:rPr>
-        <w:t xml:space="preserve"> li</w:t>
-      </w:r>
-      <w:r>
-        <w:rPr>
-          <w:rFonts w:ascii="Arial" w:hAnsi="Arial" w:cs="Arial"/>
-          <w:noProof/>
-          <w:lang w:val="en-US"/>
-        </w:rPr>
-        <w:t>ệ</w:t>
-      </w:r>
-      <w:r>
-        <w:rPr>
-          <w:rFonts w:ascii="Arial" w:hAnsi="Arial" w:cs="Arial"/>
-          <w:noProof/>
-          <w:lang w:val="en-US"/>
-        </w:rPr>
-        <w:t>u c</w:t>
-      </w:r>
-      <w:r>
-        <w:rPr>
-          <w:rFonts w:ascii="Arial" w:hAnsi="Arial" w:cs="Arial"/>
-          <w:noProof/>
-          <w:lang w:val="en-US"/>
-        </w:rPr>
-        <w:t>ủ</w:t>
-      </w:r>
-      <w:r>
-        <w:rPr>
-          <w:rFonts w:ascii="Arial" w:hAnsi="Arial" w:cs="Arial"/>
-          <w:noProof/>
-          <w:lang w:val="en-US"/>
-        </w:rPr>
-        <w:t xml:space="preserve">a </w:t>
-      </w:r>
-      <w:r>
-        <w:rPr>
-          <w:rFonts w:ascii="Arial" w:hAnsi="Arial" w:cs="Arial"/>
-          <w:noProof/>
-          <w:lang w:val="en-US"/>
-        </w:rPr>
-        <w:t>b</w:t>
-      </w:r>
-      <w:r>
-        <w:rPr>
-          <w:rFonts w:ascii="Arial" w:hAnsi="Arial" w:cs="Arial"/>
-          <w:noProof/>
-          <w:lang w:val="en-US"/>
-        </w:rPr>
-        <w:t>ả</w:t>
-      </w:r>
-      <w:r>
-        <w:rPr>
-          <w:rFonts w:ascii="Arial" w:hAnsi="Arial" w:cs="Arial"/>
-          <w:noProof/>
-          <w:lang w:val="en-US"/>
-        </w:rPr>
-        <w:t>ng</w:t>
+        <w:t>ID: Phân biệt giữa các dữ liệu của bảng</w:t>
       </w:r>
     </w:p>
     <w:p>
@@ -8655,39 +8363,7 @@
           <w:noProof/>
           <w:lang w:val="en-US"/>
         </w:rPr>
-        <w:t>SoLuongMua: Lưu s</w:t>
-      </w:r>
-      <w:r>
-        <w:rPr>
-          <w:rFonts w:ascii="Arial" w:hAnsi="Arial" w:cs="Arial"/>
-          <w:noProof/>
-          <w:lang w:val="en-US"/>
-        </w:rPr>
-        <w:t>ố</w:t>
-      </w:r>
-      <w:r>
-        <w:rPr>
-          <w:rFonts w:ascii="Arial" w:hAnsi="Arial" w:cs="Arial"/>
-          <w:noProof/>
-          <w:lang w:val="en-US"/>
-        </w:rPr>
-        <w:t xml:space="preserve"> lư</w:t>
-      </w:r>
-      <w:r>
-        <w:rPr>
-          <w:rFonts w:ascii="Arial" w:hAnsi="Arial" w:cs="Arial"/>
-          <w:noProof/>
-          <w:lang w:val="en-US"/>
-        </w:rPr>
-        <w:t>ợ</w:t>
-      </w:r>
-      <w:r>
-        <w:rPr>
-          <w:rFonts w:ascii="Arial" w:hAnsi="Arial" w:cs="Arial"/>
-          <w:noProof/>
-          <w:lang w:val="en-US"/>
-        </w:rPr>
-        <w:t>ng khách mua</w:t>
+        <w:t>SoLuongMua: Lưu số lượng khách mua</w:t>
       </w:r>
     </w:p>
     <w:p>
@@ -8715,39 +8391,7 @@
           <w:noProof/>
           <w:lang w:val="en-US"/>
         </w:rPr>
-        <w:t>DonGia: Lưu giá ti</w:t>
-      </w:r>
-      <w:r>
-        <w:rPr>
-          <w:rFonts w:ascii="Arial" w:hAnsi="Arial" w:cs="Arial"/>
-          <w:noProof/>
-          <w:lang w:val="en-US"/>
-        </w:rPr>
-        <w:t>ề</w:t>
-      </w:r>
-      <w:r>
-        <w:rPr>
-          <w:rFonts w:ascii="Arial" w:hAnsi="Arial" w:cs="Arial"/>
-          <w:noProof/>
-          <w:lang w:val="en-US"/>
-        </w:rPr>
-        <w:t>n khách c</w:t>
-      </w:r>
-      <w:r>
-        <w:rPr>
-          <w:rFonts w:ascii="Arial" w:hAnsi="Arial" w:cs="Arial"/>
-          <w:noProof/>
-          <w:lang w:val="en-US"/>
-        </w:rPr>
-        <w:t>ầ</w:t>
-      </w:r>
-      <w:r>
-        <w:rPr>
-          <w:rFonts w:ascii="Arial" w:hAnsi="Arial" w:cs="Arial"/>
-          <w:noProof/>
-          <w:lang w:val="en-US"/>
-        </w:rPr>
-        <w:t>n thanh toán</w:t>
+        <w:t>DonGia: Lưu giá tiền khách cần thanh toán</w:t>
       </w:r>
     </w:p>
     <w:p>
@@ -8775,23 +8419,7 @@
           <w:noProof/>
           <w:lang w:val="en-US"/>
         </w:rPr>
-        <w:t>MaHD: Lưu mã hóa đơn c</w:t>
-      </w:r>
-      <w:r>
-        <w:rPr>
-          <w:rFonts w:ascii="Arial" w:hAnsi="Arial" w:cs="Arial"/>
-          <w:noProof/>
-          <w:lang w:val="en-US"/>
-        </w:rPr>
-        <w:t>ủ</w:t>
-      </w:r>
-      <w:r>
-        <w:rPr>
-          <w:rFonts w:ascii="Arial" w:hAnsi="Arial" w:cs="Arial"/>
-          <w:noProof/>
-          <w:lang w:val="en-US"/>
-        </w:rPr>
-        <w:t>a bàng</w:t>
+        <w:t>MaHD: Lưu mã hóa đơn của bàng</w:t>
       </w:r>
     </w:p>
     <w:p>
@@ -8819,55 +8447,7 @@
           <w:noProof/>
           <w:lang w:val="en-US"/>
         </w:rPr>
-        <w:t>MaSP: Lưu mã s</w:t>
-      </w:r>
-      <w:r>
-        <w:rPr>
-          <w:rFonts w:ascii="Arial" w:hAnsi="Arial" w:cs="Arial"/>
-          <w:noProof/>
-          <w:lang w:val="en-US"/>
-        </w:rPr>
-        <w:t>ả</w:t>
-      </w:r>
-      <w:r>
-        <w:rPr>
-          <w:rFonts w:ascii="Arial" w:hAnsi="Arial" w:cs="Arial"/>
-          <w:noProof/>
-          <w:lang w:val="en-US"/>
-        </w:rPr>
-        <w:t>n ph</w:t>
-      </w:r>
-      <w:r>
-        <w:rPr>
-          <w:rFonts w:ascii="Arial" w:hAnsi="Arial" w:cs="Arial"/>
-          <w:noProof/>
-          <w:lang w:val="en-US"/>
-        </w:rPr>
-        <w:t>ẩ</w:t>
-      </w:r>
-      <w:r>
-        <w:rPr>
-          <w:rFonts w:ascii="Arial" w:hAnsi="Arial" w:cs="Arial"/>
-          <w:noProof/>
-          <w:lang w:val="en-US"/>
-        </w:rPr>
-        <w:t>m c</w:t>
-      </w:r>
-      <w:r>
-        <w:rPr>
-          <w:rFonts w:ascii="Arial" w:hAnsi="Arial" w:cs="Arial"/>
-          <w:noProof/>
-          <w:lang w:val="en-US"/>
-        </w:rPr>
-        <w:t>ủ</w:t>
-      </w:r>
-      <w:r>
-        <w:rPr>
-          <w:rFonts w:ascii="Arial" w:hAnsi="Arial" w:cs="Arial"/>
-          <w:noProof/>
-          <w:lang w:val="en-US"/>
-        </w:rPr>
-        <w:t>a hóa đơn</w:t>
+        <w:t>MaSP: Lưu mã sản phẩm của hóa đơn</w:t>
       </w:r>
     </w:p>
     <w:p>
@@ -8937,71 +8517,7 @@
           <w:noProof/>
           <w:lang w:val="en-US"/>
         </w:rPr>
-        <w:t>MaSP: Phân bi</w:t>
-      </w:r>
-      <w:r>
-        <w:rPr>
-          <w:rFonts w:ascii="Arial" w:hAnsi="Arial" w:cs="Arial"/>
-          <w:noProof/>
-          <w:lang w:val="en-US"/>
-        </w:rPr>
-        <w:t>ệ</w:t>
-      </w:r>
-      <w:r>
-        <w:rPr>
-          <w:rFonts w:ascii="Arial" w:hAnsi="Arial" w:cs="Arial"/>
-          <w:noProof/>
-          <w:lang w:val="en-US"/>
-        </w:rPr>
-        <w:t>t gi</w:t>
-      </w:r>
-      <w:r>
-        <w:rPr>
-          <w:rFonts w:ascii="Arial" w:hAnsi="Arial" w:cs="Arial"/>
-          <w:noProof/>
-          <w:lang w:val="en-US"/>
-        </w:rPr>
-        <w:t>ữ</w:t>
-      </w:r>
-      <w:r>
-        <w:rPr>
-          <w:rFonts w:ascii="Arial" w:hAnsi="Arial" w:cs="Arial"/>
-          <w:noProof/>
-          <w:lang w:val="en-US"/>
-        </w:rPr>
-        <w:t>a các s</w:t>
-      </w:r>
-      <w:r>
-        <w:rPr>
-          <w:rFonts w:ascii="Arial" w:hAnsi="Arial" w:cs="Arial"/>
-          <w:noProof/>
-          <w:lang w:val="en-US"/>
-        </w:rPr>
-        <w:t>ả</w:t>
-      </w:r>
-      <w:r>
-        <w:rPr>
-          <w:rFonts w:ascii="Arial" w:hAnsi="Arial" w:cs="Arial"/>
-          <w:noProof/>
-          <w:lang w:val="en-US"/>
-        </w:rPr>
-        <w:t>n ph</w:t>
-      </w:r>
-      <w:r>
-        <w:rPr>
-          <w:rFonts w:ascii="Arial" w:hAnsi="Arial" w:cs="Arial"/>
-          <w:noProof/>
-          <w:lang w:val="en-US"/>
-        </w:rPr>
-        <w:t>ẩ</w:t>
-      </w:r>
-      <w:r>
-        <w:rPr>
-          <w:rFonts w:ascii="Arial" w:hAnsi="Arial" w:cs="Arial"/>
-          <w:noProof/>
-          <w:lang w:val="en-US"/>
-        </w:rPr>
-        <w:t>m</w:t>
+        <w:t>MaSP: Phân biệt giữa các sản phẩm</w:t>
       </w:r>
     </w:p>
     <w:p>
@@ -9029,55 +8545,7 @@
           <w:noProof/>
           <w:lang w:val="en-US"/>
         </w:rPr>
-        <w:t>TenSP: Lưu tên c</w:t>
-      </w:r>
-      <w:r>
-        <w:rPr>
-          <w:rFonts w:ascii="Arial" w:hAnsi="Arial" w:cs="Arial"/>
-          <w:noProof/>
-          <w:lang w:val="en-US"/>
-        </w:rPr>
-        <w:t>ủ</w:t>
-      </w:r>
-      <w:r>
-        <w:rPr>
-          <w:rFonts w:ascii="Arial" w:hAnsi="Arial" w:cs="Arial"/>
-          <w:noProof/>
-          <w:lang w:val="en-US"/>
-        </w:rPr>
-        <w:t>a s</w:t>
-      </w:r>
-      <w:r>
-        <w:rPr>
-          <w:rFonts w:ascii="Arial" w:hAnsi="Arial" w:cs="Arial"/>
-          <w:noProof/>
-          <w:lang w:val="en-US"/>
-        </w:rPr>
-        <w:t>ả</w:t>
-      </w:r>
-      <w:r>
-        <w:rPr>
-          <w:rFonts w:ascii="Arial" w:hAnsi="Arial" w:cs="Arial"/>
-          <w:noProof/>
-          <w:lang w:val="en-US"/>
-        </w:rPr>
-        <w:t>n ph</w:t>
-      </w:r>
-      <w:r>
-        <w:rPr>
-          <w:rFonts w:ascii="Arial" w:hAnsi="Arial" w:cs="Arial"/>
-          <w:noProof/>
-          <w:lang w:val="en-US"/>
-        </w:rPr>
-        <w:t>ẩ</w:t>
-      </w:r>
-      <w:r>
-        <w:rPr>
-          <w:rFonts w:ascii="Arial" w:hAnsi="Arial" w:cs="Arial"/>
-          <w:noProof/>
-          <w:lang w:val="en-US"/>
-        </w:rPr>
-        <w:t>m</w:t>
+        <w:t>TenSP: Lưu tên của sản phẩm</w:t>
       </w:r>
     </w:p>
     <w:p>
@@ -9105,55 +8573,7 @@
           <w:noProof/>
           <w:lang w:val="en-US"/>
         </w:rPr>
-        <w:t>GiaSP: Lưu giá m</w:t>
-      </w:r>
-      <w:r>
-        <w:rPr>
-          <w:rFonts w:ascii="Arial" w:hAnsi="Arial" w:cs="Arial"/>
-          <w:noProof/>
-          <w:lang w:val="en-US"/>
-        </w:rPr>
-        <w:t>ỗ</w:t>
-      </w:r>
-      <w:r>
-        <w:rPr>
-          <w:rFonts w:ascii="Arial" w:hAnsi="Arial" w:cs="Arial"/>
-          <w:noProof/>
-          <w:lang w:val="en-US"/>
-        </w:rPr>
-        <w:t>i s</w:t>
-      </w:r>
-      <w:r>
-        <w:rPr>
-          <w:rFonts w:ascii="Arial" w:hAnsi="Arial" w:cs="Arial"/>
-          <w:noProof/>
-          <w:lang w:val="en-US"/>
-        </w:rPr>
-        <w:t>ả</w:t>
-      </w:r>
-      <w:r>
-        <w:rPr>
-          <w:rFonts w:ascii="Arial" w:hAnsi="Arial" w:cs="Arial"/>
-          <w:noProof/>
-          <w:lang w:val="en-US"/>
-        </w:rPr>
-        <w:t>n ph</w:t>
-      </w:r>
-      <w:r>
-        <w:rPr>
-          <w:rFonts w:ascii="Arial" w:hAnsi="Arial" w:cs="Arial"/>
-          <w:noProof/>
-          <w:lang w:val="en-US"/>
-        </w:rPr>
-        <w:t>ẩ</w:t>
-      </w:r>
-      <w:r>
-        <w:rPr>
-          <w:rFonts w:ascii="Arial" w:hAnsi="Arial" w:cs="Arial"/>
-          <w:noProof/>
-          <w:lang w:val="en-US"/>
-        </w:rPr>
-        <w:t>m</w:t>
+        <w:t>GiaSP: Lưu giá mỗi sản phẩm</w:t>
       </w:r>
     </w:p>
     <w:p>
@@ -9181,71 +8601,7 @@
           <w:noProof/>
           <w:lang w:val="en-US"/>
         </w:rPr>
-        <w:t>SoLuongSP: Lưu s</w:t>
-      </w:r>
-      <w:r>
-        <w:rPr>
-          <w:rFonts w:ascii="Arial" w:hAnsi="Arial" w:cs="Arial"/>
-          <w:noProof/>
-          <w:lang w:val="en-US"/>
-        </w:rPr>
-        <w:t>ố</w:t>
-      </w:r>
-      <w:r>
-        <w:rPr>
-          <w:rFonts w:ascii="Arial" w:hAnsi="Arial" w:cs="Arial"/>
-          <w:noProof/>
-          <w:lang w:val="en-US"/>
-        </w:rPr>
-        <w:t xml:space="preserve"> lư</w:t>
-      </w:r>
-      <w:r>
-        <w:rPr>
-          <w:rFonts w:ascii="Arial" w:hAnsi="Arial" w:cs="Arial"/>
-          <w:noProof/>
-          <w:lang w:val="en-US"/>
-        </w:rPr>
-        <w:t>ợ</w:t>
-      </w:r>
-      <w:r>
-        <w:rPr>
-          <w:rFonts w:ascii="Arial" w:hAnsi="Arial" w:cs="Arial"/>
-          <w:noProof/>
-          <w:lang w:val="en-US"/>
-        </w:rPr>
-        <w:t>ng s</w:t>
-      </w:r>
-      <w:r>
-        <w:rPr>
-          <w:rFonts w:ascii="Arial" w:hAnsi="Arial" w:cs="Arial"/>
-          <w:noProof/>
-          <w:lang w:val="en-US"/>
-        </w:rPr>
-        <w:t>ả</w:t>
-      </w:r>
-      <w:r>
-        <w:rPr>
-          <w:rFonts w:ascii="Arial" w:hAnsi="Arial" w:cs="Arial"/>
-          <w:noProof/>
-          <w:lang w:val="en-US"/>
-        </w:rPr>
-        <w:t>n ph</w:t>
-      </w:r>
-      <w:r>
-        <w:rPr>
-          <w:rFonts w:ascii="Arial" w:hAnsi="Arial" w:cs="Arial"/>
-          <w:noProof/>
-          <w:lang w:val="en-US"/>
-        </w:rPr>
-        <w:t>ẩ</w:t>
-      </w:r>
-      <w:r>
-        <w:rPr>
-          <w:rFonts w:ascii="Arial" w:hAnsi="Arial" w:cs="Arial"/>
-          <w:noProof/>
-          <w:lang w:val="en-US"/>
-        </w:rPr>
-        <w:t>m đang có</w:t>
+        <w:t>SoLuongSP: Lưu số lượng sản phẩm đang có</w:t>
       </w:r>
     </w:p>
     <w:p>
@@ -9273,71 +8629,7 @@
           <w:noProof/>
           <w:lang w:val="en-US"/>
         </w:rPr>
-        <w:t>MoTa: Mô t</w:t>
-      </w:r>
-      <w:r>
-        <w:rPr>
-          <w:rFonts w:ascii="Arial" w:hAnsi="Arial" w:cs="Arial"/>
-          <w:noProof/>
-          <w:lang w:val="en-US"/>
-        </w:rPr>
-        <w:t>ả</w:t>
-      </w:r>
-      <w:r>
-        <w:rPr>
-          <w:rFonts w:ascii="Arial" w:hAnsi="Arial" w:cs="Arial"/>
-          <w:noProof/>
-          <w:lang w:val="en-US"/>
-        </w:rPr>
-        <w:t xml:space="preserve"> v</w:t>
-      </w:r>
-      <w:r>
-        <w:rPr>
-          <w:rFonts w:ascii="Arial" w:hAnsi="Arial" w:cs="Arial"/>
-          <w:noProof/>
-          <w:lang w:val="en-US"/>
-        </w:rPr>
-        <w:t>ề</w:t>
-      </w:r>
-      <w:r>
-        <w:rPr>
-          <w:rFonts w:ascii="Arial" w:hAnsi="Arial" w:cs="Arial"/>
-          <w:noProof/>
-          <w:lang w:val="en-US"/>
-        </w:rPr>
-        <w:t xml:space="preserve"> s</w:t>
-      </w:r>
-      <w:r>
-        <w:rPr>
-          <w:rFonts w:ascii="Arial" w:hAnsi="Arial" w:cs="Arial"/>
-          <w:noProof/>
-          <w:lang w:val="en-US"/>
-        </w:rPr>
-        <w:t>ả</w:t>
-      </w:r>
-      <w:r>
-        <w:rPr>
-          <w:rFonts w:ascii="Arial" w:hAnsi="Arial" w:cs="Arial"/>
-          <w:noProof/>
-          <w:lang w:val="en-US"/>
-        </w:rPr>
-        <w:t>n ph</w:t>
-      </w:r>
-      <w:r>
-        <w:rPr>
-          <w:rFonts w:ascii="Arial" w:hAnsi="Arial" w:cs="Arial"/>
-          <w:noProof/>
-          <w:lang w:val="en-US"/>
-        </w:rPr>
-        <w:t>ẩ</w:t>
-      </w:r>
-      <w:r>
-        <w:rPr>
-          <w:rFonts w:ascii="Arial" w:hAnsi="Arial" w:cs="Arial"/>
-          <w:noProof/>
-          <w:lang w:val="en-US"/>
-        </w:rPr>
-        <w:t>m</w:t>
+        <w:t>MoTa: Mô tả về sản phẩm</w:t>
       </w:r>
     </w:p>
     <w:p>
@@ -9427,103 +8719,7 @@
           <w:noProof/>
           <w:lang w:val="en-US"/>
         </w:rPr>
-        <w:t>MaLSP: Ph</w:t>
-      </w:r>
-      <w:r>
-        <w:rPr>
-          <w:rFonts w:ascii="Arial" w:hAnsi="Arial" w:cs="Arial"/>
-          <w:noProof/>
-          <w:lang w:val="en-US"/>
-        </w:rPr>
-        <w:t>ẩ</w:t>
-      </w:r>
-      <w:r>
-        <w:rPr>
-          <w:rFonts w:ascii="Arial" w:hAnsi="Arial" w:cs="Arial"/>
-          <w:noProof/>
-          <w:lang w:val="en-US"/>
-        </w:rPr>
-        <w:t>n bi</w:t>
-      </w:r>
-      <w:r>
-        <w:rPr>
-          <w:rFonts w:ascii="Arial" w:hAnsi="Arial" w:cs="Arial"/>
-          <w:noProof/>
-          <w:lang w:val="en-US"/>
-        </w:rPr>
-        <w:t>ệ</w:t>
-      </w:r>
-      <w:r>
-        <w:rPr>
-          <w:rFonts w:ascii="Arial" w:hAnsi="Arial" w:cs="Arial"/>
-          <w:noProof/>
-          <w:lang w:val="en-US"/>
-        </w:rPr>
-        <w:t>t gi</w:t>
-      </w:r>
-      <w:r>
-        <w:rPr>
-          <w:rFonts w:ascii="Arial" w:hAnsi="Arial" w:cs="Arial"/>
-          <w:noProof/>
-          <w:lang w:val="en-US"/>
-        </w:rPr>
-        <w:t>ữ</w:t>
-      </w:r>
-      <w:r>
-        <w:rPr>
-          <w:rFonts w:ascii="Arial" w:hAnsi="Arial" w:cs="Arial"/>
-          <w:noProof/>
-          <w:lang w:val="en-US"/>
-        </w:rPr>
-        <w:t>a các lo</w:t>
-      </w:r>
-      <w:r>
-        <w:rPr>
-          <w:rFonts w:ascii="Arial" w:hAnsi="Arial" w:cs="Arial"/>
-          <w:noProof/>
-          <w:lang w:val="en-US"/>
-        </w:rPr>
-        <w:t>ạ</w:t>
-      </w:r>
-      <w:r>
-        <w:rPr>
-          <w:rFonts w:ascii="Arial" w:hAnsi="Arial" w:cs="Arial"/>
-          <w:noProof/>
-          <w:lang w:val="en-US"/>
-        </w:rPr>
-        <w:t>i s</w:t>
-      </w:r>
-      <w:r>
-        <w:rPr>
-          <w:rFonts w:ascii="Arial" w:hAnsi="Arial" w:cs="Arial"/>
-          <w:noProof/>
-          <w:lang w:val="en-US"/>
-        </w:rPr>
-        <w:t>ả</w:t>
-      </w:r>
-      <w:r>
-        <w:rPr>
-          <w:rFonts w:ascii="Arial" w:hAnsi="Arial" w:cs="Arial"/>
-          <w:noProof/>
-          <w:lang w:val="en-US"/>
-        </w:rPr>
-        <w:t>n ph</w:t>
-      </w:r>
-      <w:r>
-        <w:rPr>
-          <w:rFonts w:ascii="Arial" w:hAnsi="Arial" w:cs="Arial"/>
-          <w:noProof/>
-          <w:lang w:val="en-US"/>
-        </w:rPr>
-        <w:t>ẩ</w:t>
-      </w:r>
-      <w:r>
-        <w:rPr>
-          <w:rFonts w:ascii="Arial" w:hAnsi="Arial" w:cs="Arial"/>
-          <w:noProof/>
-          <w:lang w:val="en-US"/>
-        </w:rPr>
-        <w:t>m</w:t>
+        <w:t>MaLSP: Phẩn biệt giữa các loại sản phẩm</w:t>
       </w:r>
     </w:p>
     <w:p>
@@ -9551,71 +8747,7 @@
           <w:noProof/>
           <w:lang w:val="en-US"/>
         </w:rPr>
-        <w:t>TenLSP: Lưu tên c</w:t>
-      </w:r>
-      <w:r>
-        <w:rPr>
-          <w:rFonts w:ascii="Arial" w:hAnsi="Arial" w:cs="Arial"/>
-          <w:noProof/>
-          <w:lang w:val="en-US"/>
-        </w:rPr>
-        <w:t>ủ</w:t>
-      </w:r>
-      <w:r>
-        <w:rPr>
-          <w:rFonts w:ascii="Arial" w:hAnsi="Arial" w:cs="Arial"/>
-          <w:noProof/>
-          <w:lang w:val="en-US"/>
-        </w:rPr>
-        <w:t>a lo</w:t>
-      </w:r>
-      <w:r>
-        <w:rPr>
-          <w:rFonts w:ascii="Arial" w:hAnsi="Arial" w:cs="Arial"/>
-          <w:noProof/>
-          <w:lang w:val="en-US"/>
-        </w:rPr>
-        <w:t>ạ</w:t>
-      </w:r>
-      <w:r>
-        <w:rPr>
-          <w:rFonts w:ascii="Arial" w:hAnsi="Arial" w:cs="Arial"/>
-          <w:noProof/>
-          <w:lang w:val="en-US"/>
-        </w:rPr>
-        <w:t>i s</w:t>
-      </w:r>
-      <w:r>
-        <w:rPr>
-          <w:rFonts w:ascii="Arial" w:hAnsi="Arial" w:cs="Arial"/>
-          <w:noProof/>
-          <w:lang w:val="en-US"/>
-        </w:rPr>
-        <w:t>ả</w:t>
-      </w:r>
-      <w:r>
-        <w:rPr>
-          <w:rFonts w:ascii="Arial" w:hAnsi="Arial" w:cs="Arial"/>
-          <w:noProof/>
-          <w:lang w:val="en-US"/>
-        </w:rPr>
-        <w:t>n ph</w:t>
-      </w:r>
-      <w:r>
-        <w:rPr>
-          <w:rFonts w:ascii="Arial" w:hAnsi="Arial" w:cs="Arial"/>
-          <w:noProof/>
-          <w:lang w:val="en-US"/>
-        </w:rPr>
-        <w:t>ẩ</w:t>
-      </w:r>
-      <w:r>
-        <w:rPr>
-          <w:rFonts w:ascii="Arial" w:hAnsi="Arial" w:cs="Arial"/>
-          <w:noProof/>
-          <w:lang w:val="en-US"/>
-        </w:rPr>
-        <w:t>m</w:t>
+        <w:t>TenLSP: Lưu tên của loại sản phẩm</w:t>
       </w:r>
     </w:p>
     <w:p>
@@ -9681,29 +8813,7 @@
           <w:szCs w:val="32"/>
           <w:lang w:val="en-US"/>
         </w:rPr>
-        <w:t xml:space="preserve">c </w:t>
-      </w:r>
-      <w:r>
-        <w:rPr>
-          <w:rFonts w:ascii="Arial" w:hAnsi="Arial" w:cs="Arial"/>
-          <w:b/>
-          <w:noProof/>
-          <w:sz w:val="32"/>
-          <w:szCs w:val="32"/>
-          <w:lang w:val="en-US"/>
-        </w:rPr>
-        <w:t xml:space="preserve">V: </w:t>
-      </w:r>
-      <w:r>
-        <w:rPr>
-          <w:rFonts w:ascii="Arial" w:hAnsi="Arial" w:cs="Arial"/>
-          <w:b/>
-          <w:noProof/>
-          <w:sz w:val="32"/>
-          <w:szCs w:val="32"/>
-          <w:lang w:val="en-US"/>
-        </w:rPr>
-        <w:t xml:space="preserve">Thiết kế CSDL trên </w:t>
+        <w:t xml:space="preserve">c V: Thiết kế CSDL trên </w:t>
       </w:r>
       <w:r>
         <w:rPr>
@@ -9837,18 +8947,7 @@
           <w:szCs w:val="32"/>
           <w:lang w:val="en-US"/>
         </w:rPr>
-        <w:t xml:space="preserve">c V: </w:t>
-      </w:r>
-      <w:r>
-        <w:rPr>
-          <w:rFonts w:ascii="Arial" w:hAnsi="Arial" w:cs="Arial"/>
-          <w:b/>
-          <w:noProof/>
-          <w:sz w:val="32"/>
-          <w:szCs w:val="32"/>
-          <w:lang w:val="en-US"/>
-        </w:rPr>
-        <w:t>Import CSDL vào hệ quản trị scdl mysql</w:t>
+        <w:t>c V: Import CSDL vào hệ quản trị scdl mysql</w:t>
       </w:r>
     </w:p>
     <w:p>
@@ -10093,17 +9192,7 @@
           <w:sz w:val="32"/>
           <w:szCs w:val="32"/>
         </w:rPr>
-        <w:t xml:space="preserve">Bảng loại </w:t>
-      </w:r>
-      <w:r>
-        <w:rPr>
-          <w:rFonts w:ascii="Arial" w:hAnsi="Arial" w:cs="Arial"/>
-          <w:b/>
-          <w:noProof/>
-          <w:sz w:val="32"/>
-          <w:szCs w:val="32"/>
-        </w:rPr>
-        <w:t>sản phẩm</w:t>
+        <w:t>Bảng loại sản phẩm</w:t>
       </w:r>
     </w:p>
     <w:p>
@@ -10551,43 +9640,14 @@
           <w:sz w:val="32"/>
           <w:szCs w:val="32"/>
         </w:rPr>
-        <w:t>Bước V</w:t>
-      </w:r>
-      <w:r>
-        <w:rPr>
-          <w:rFonts w:ascii="Arial" w:hAnsi="Arial" w:cs="Arial"/>
-          <w:b/>
-          <w:noProof/>
-          <w:sz w:val="32"/>
-          <w:szCs w:val="32"/>
-        </w:rPr>
-        <w:t>I</w:t>
-      </w:r>
-      <w:r>
-        <w:rPr>
-          <w:rFonts w:ascii="Arial" w:hAnsi="Arial" w:cs="Arial"/>
-          <w:b/>
-          <w:noProof/>
-          <w:sz w:val="32"/>
-          <w:szCs w:val="32"/>
-        </w:rPr>
-        <w:t>:</w:t>
-      </w:r>
-      <w:r>
-        <w:rPr>
-          <w:rFonts w:ascii="Arial" w:hAnsi="Arial" w:cs="Arial"/>
-          <w:b/>
-          <w:noProof/>
-          <w:sz w:val="32"/>
-          <w:szCs w:val="32"/>
-        </w:rPr>
-        <w:t xml:space="preserve"> Code giao diện</w:t>
-      </w:r>
-    </w:p>
-    <w:p>
-      <w:r>
-        <w:rPr>
-          <w:noProof/>
+        <w:t>Bước VI: Code giao diện</w:t>
+      </w:r>
+    </w:p>
+    <w:p>
+      <w:r>
+        <w:rPr>
+          <w:noProof/>
+          <w:lang w:val="en-US" w:eastAsia="en-US" w:bidi="ar-SA"/>
         </w:rPr>
         <w:drawing>
           <wp:inline distT="0" distB="0" distL="0" distR="0" wp14:anchorId="6611F003" wp14:editId="5931901C">
@@ -10630,6 +9690,7 @@
       <w:r>
         <w:rPr>
           <w:noProof/>
+          <w:lang w:val="en-US" w:eastAsia="en-US" w:bidi="ar-SA"/>
         </w:rPr>
         <w:lastRenderedPageBreak/>
         <w:drawing>
@@ -10673,6 +9734,7 @@
       <w:r>
         <w:rPr>
           <w:noProof/>
+          <w:lang w:val="en-US" w:eastAsia="en-US" w:bidi="ar-SA"/>
         </w:rPr>
         <w:drawing>
           <wp:inline distT="0" distB="0" distL="0" distR="0" wp14:anchorId="2A38D029" wp14:editId="60966D77">
@@ -10715,6 +9777,7 @@
       <w:r>
         <w:rPr>
           <w:noProof/>
+          <w:lang w:val="en-US" w:eastAsia="en-US" w:bidi="ar-SA"/>
         </w:rPr>
         <w:lastRenderedPageBreak/>
         <w:drawing>
@@ -10846,29 +9909,7 @@
           <w:szCs w:val="32"/>
           <w:lang w:val="fr-FR"/>
         </w:rPr>
-        <w:t>I</w:t>
-      </w:r>
-      <w:r>
-        <w:rPr>
-          <w:rFonts w:ascii="Arial" w:hAnsi="Arial" w:cs="Arial"/>
-          <w:b/>
-          <w:noProof/>
-          <w:sz w:val="32"/>
-          <w:szCs w:val="32"/>
-          <w:lang w:val="fr-FR"/>
-        </w:rPr>
-        <w:t>:</w:t>
-      </w:r>
-      <w:r>
-        <w:rPr>
-          <w:rFonts w:ascii="Arial" w:hAnsi="Arial" w:cs="Arial"/>
-          <w:b/>
-          <w:noProof/>
-          <w:sz w:val="32"/>
-          <w:szCs w:val="32"/>
-          <w:lang w:val="fr-FR"/>
-        </w:rPr>
-        <w:t xml:space="preserve"> Quản lý code trên </w:t>
+        <w:t xml:space="preserve">I: Quản lý code trên </w:t>
       </w:r>
     </w:p>
     <w:p>
@@ -10975,8 +10016,6 @@
           </wp:inline>
         </w:drawing>
       </w:r>
-      <w:bookmarkStart w:id="2" w:name="_GoBack"/>
-      <w:bookmarkEnd w:id="2"/>
     </w:p>
     <w:sectPr>
       <w:pgSz w:w="11909" w:h="16834" w:code="9"/>
@@ -11030,7 +10069,7 @@
 <w:numbering xmlns:wpc="http://schemas.microsoft.com/office/word/2010/wordprocessingCanvas" xmlns:cx="http://schemas.microsoft.com/office/drawing/2014/chartex" xmlns:cx1="http://schemas.microsoft.com/office/drawing/2015/9/8/chartex" xmlns:cx2="http://schemas.microsoft.com/office/drawing/2015/10/21/chartex" xmlns:cx3="http://schemas.microsoft.com/office/drawing/2016/5/9/chartex" xmlns:cx4="http://schemas.microsoft.com/office/drawing/2016/5/10/chartex" xmlns:cx5="http://schemas.microsoft.com/office/drawing/2016/5/11/chartex" xmlns:mc="http://schemas.openxmlformats.org/markup-compatibility/2006" xmlns:o="urn:schemas-microsoft-com:office:office" xmlns:r="http://schemas.openxmlformats.org/officeDocument/2006/relationships" xmlns:m="http://schemas.openxmlformats.org/officeDocument/2006/math" xmlns:v="urn:schemas-microsoft-com:vml" xmlns:wp14="http://schemas.microsoft.com/office/word/2010/wordprocessingDrawing" xmlns:wp="http://schemas.openxmlformats.org/drawingml/2006/wordprocessingDrawing" xmlns:w10="urn:schemas-microsoft-com:office:word" xmlns:w="http://schemas.openxmlformats.org/wordprocessingml/2006/main" xmlns:w14="http://schemas.microsoft.com/office/word/2010/wordml" xmlns:w15="http://schemas.microsoft.com/office/word/2012/wordml" xmlns:w16se="http://schemas.microsoft.com/office/word/2015/wordml/symex" xmlns:wpg="http://schemas.microsoft.com/office/word/2010/wordprocessingGroup" xmlns:wpi="http://schemas.microsoft.com/office/word/2010/wordprocessingInk" xmlns:wne="http://schemas.microsoft.com/office/word/2006/wordml" xmlns:wps="http://schemas.microsoft.com/office/word/2010/wordprocessingShape" mc:Ignorable="w14 w15 w16se wp14">
   <w:numPicBullet w:numPicBulletId="0">
     <w:pict>
-      <v:shapetype w14:anchorId="7998ED49" id="_x0000_t75" coordsize="21600,21600" o:spt="75" o:preferrelative="t" path="m@4@5l@4@11@9@11@9@5xe" filled="f" stroked="f">
+      <v:shapetype id="_x0000_t75" coordsize="21600,21600" o:spt="75" o:preferrelative="t" path="m@4@5l@4@11@9@11@9@5xe" filled="f" stroked="f">
         <v:stroke joinstyle="miter"/>
         <v:formulas>
           <v:f eqn="if lineDrawn pixelLineWidth 0"/>
@@ -11049,7 +10088,7 @@
         <v:path o:extrusionok="f" gradientshapeok="t" o:connecttype="rect"/>
         <o:lock v:ext="edit" aspectratio="t"/>
       </v:shapetype>
-      <v:shape id="_x0000_i1063" type="#_x0000_t75" style="width:11.25pt;height:11.25pt" o:bullet="t">
+      <v:shape id="_x0000_i1029" type="#_x0000_t75" style="width:11.25pt;height:11.25pt" o:bullet="t">
         <v:imagedata r:id="rId1" o:title="mso7D59"/>
       </v:shape>
     </w:pict>
@@ -14831,6 +13870,7 @@
   <w:style w:type="character" w:default="1" w:styleId="DefaultParagraphFont">
     <w:name w:val="Default Paragraph Font"/>
     <w:uiPriority w:val="1"/>
+    <w:semiHidden/>
     <w:unhideWhenUsed/>
   </w:style>
   <w:style w:type="table" w:default="1" w:styleId="TableNormal">
@@ -16698,7 +15738,7 @@
 </file>
 
 <file path=customXml/itemProps1.xml><?xml version="1.0" encoding="utf-8"?>
-<ds:datastoreItem xmlns:ds="http://schemas.openxmlformats.org/officeDocument/2006/customXml" ds:itemID="{7A210ECF-D996-4D4B-A555-FA387FD265D6}">
+<ds:datastoreItem xmlns:ds="http://schemas.openxmlformats.org/officeDocument/2006/customXml" ds:itemID="{F308BDAD-AB63-4235-AE3F-EE4E6306BE4D}">
   <ds:schemaRefs>
     <ds:schemaRef ds:uri="http://schemas.openxmlformats.org/officeDocument/2006/bibliography"/>
   </ds:schemaRefs>
